--- a/Word files/6Cracking WPA2.docx
+++ b/Word files/6Cracking WPA2.docx
@@ -12,6 +12,7 @@
           <w:u w:val="single"/>
         </w:rPr>
       </w:pPr>
+      <w:bookmarkStart w:id="0" w:name="_GoBack"/>
       <w:r>
         <w:rPr>
           <w:rFonts w:ascii="Times New Roman" w:hAnsi="Times New Roman" w:cs="Times New Roman"/>
@@ -399,16 +400,15 @@
         </w:rPr>
       </w:pPr>
     </w:p>
-    <w:p>
-      <w:pPr>
-        <w:rPr>
-          <w:rFonts w:ascii="Times New Roman" w:hAnsi="Times New Roman" w:cs="Times New Roman"/>
-          <w:sz w:val="28"/>
-          <w:szCs w:val="28"/>
-        </w:rPr>
-      </w:pPr>
-      <w:bookmarkStart w:id="0" w:name="_GoBack"/>
-      <w:bookmarkEnd w:id="0"/>
+    <w:bookmarkEnd w:id="0"/>
+    <w:p>
+      <w:pPr>
+        <w:rPr>
+          <w:rFonts w:ascii="Times New Roman" w:hAnsi="Times New Roman" w:cs="Times New Roman"/>
+          <w:sz w:val="28"/>
+          <w:szCs w:val="28"/>
+        </w:rPr>
+      </w:pPr>
     </w:p>
     <w:sectPr>
       <w:pgSz w:w="11906" w:h="16838"/>
